--- a/1ercuatri/Reunion de datos SRS/SubSistemas/Paciente/CU_GestionarPerfil/CU_GestionarPerfil.docx
+++ b/1ercuatri/Reunion de datos SRS/SubSistemas/Paciente/CU_GestionarPerfil/CU_GestionarPerfil.docx
@@ -330,14 +330,7 @@
           <w:b/>
           <w:u w:val="single"/>
         </w:rPr>
-        <w:t>2</w:t>
-      </w:r>
-      <w:r>
-        <w:rPr>
-          <w:b/>
-          <w:u w:val="single"/>
-        </w:rPr>
-        <w:t>. Flujo principal:</w:t>
+        <w:t>2. Flujo principal:</w:t>
       </w:r>
     </w:p>
     <w:p>
@@ -353,19 +346,7 @@
         <w:spacing w:after="0" w:afterAutospacing="0"/>
       </w:pPr>
       <w:r>
-        <w:t>2. El administrador seleccio</w:t>
-      </w:r>
-      <w:r>
-        <w:t xml:space="preserve">na dietista, </w:t>
-      </w:r>
-      <w:r>
-        <w:t>médico</w:t>
-      </w:r>
-      <w:r>
-        <w:t xml:space="preserve"> o paciente</w:t>
-      </w:r>
-      <w:r>
-        <w:t>.</w:t>
+        <w:t>2. El administrador selecciona dietista, médico o paciente.</w:t>
       </w:r>
     </w:p>
     <w:p>
@@ -464,118 +445,76 @@
       </w:pPr>
       <w:r>
         <w:t>12</w:t>
+      </w:r>
+      <w:r>
+        <w:t>. El sistema elimina al tipo de usuario.</w:t>
+      </w:r>
+    </w:p>
+    <w:p>
+      <w:pPr>
+        <w:spacing w:after="0" w:afterAutospacing="0"/>
+        <w:rPr>
+          <w:b/>
+          <w:u w:val="single"/>
+        </w:rPr>
+      </w:pPr>
+    </w:p>
+    <w:p>
+      <w:pPr>
+        <w:spacing w:after="0" w:afterAutospacing="0"/>
+        <w:rPr>
+          <w:b/>
+          <w:u w:val="single"/>
+        </w:rPr>
+      </w:pPr>
+      <w:r>
+        <w:rPr>
+          <w:b/>
+          <w:u w:val="single"/>
+        </w:rPr>
+        <w:t xml:space="preserve">2. </w:t>
+      </w:r>
+      <w:r>
+        <w:rPr>
+          <w:b/>
+          <w:u w:val="single"/>
+        </w:rPr>
+        <w:t>Flujo secundario:</w:t>
+      </w:r>
+    </w:p>
+    <w:p>
+      <w:pPr>
+        <w:spacing w:after="0" w:afterAutospacing="0"/>
+      </w:pPr>
+      <w:r>
+        <w:t>4. a El administrador pulsa cancelar y se vuelve al paso 1.</w:t>
+      </w:r>
+    </w:p>
+    <w:p>
+      <w:pPr>
+        <w:spacing w:after="0" w:afterAutospacing="0"/>
+      </w:pPr>
+      <w:r>
+        <w:t>6. a El número introducido no es válido. Se vuelve al paso 5.</w:t>
+      </w:r>
+    </w:p>
+    <w:p>
+      <w:pPr>
+        <w:spacing w:after="0" w:afterAutospacing="0"/>
+      </w:pPr>
+      <w:r>
+        <w:t>9. a El administrador pulsa cancelar y se vuelve al paso 1.</w:t>
+      </w:r>
+    </w:p>
+    <w:p>
+      <w:pPr>
+        <w:spacing w:after="0" w:afterAutospacing="0"/>
+      </w:pPr>
+      <w:r>
+        <w:t>11. a La contraseña no es correcta. Se vuelve al paso 8.</w:t>
       </w:r>
       <w:bookmarkStart w:id="0" w:name="_GoBack"/>
       <w:bookmarkEnd w:id="0"/>
-      <w:r>
-        <w:t>. El sistema elimina al tipo de usuario.</w:t>
-      </w:r>
-    </w:p>
-    <w:p>
-      <w:pPr>
-        <w:spacing w:after="0" w:afterAutospacing="0"/>
-        <w:rPr>
-          <w:b/>
-          <w:u w:val="single"/>
-        </w:rPr>
-      </w:pPr>
-    </w:p>
-    <w:p>
-      <w:pPr>
-        <w:spacing w:after="0" w:afterAutospacing="0"/>
-        <w:rPr>
-          <w:b/>
-          <w:u w:val="single"/>
-        </w:rPr>
-      </w:pPr>
-      <w:r>
-        <w:rPr>
-          <w:b/>
-          <w:u w:val="single"/>
-        </w:rPr>
-        <w:t>2</w:t>
-      </w:r>
-      <w:r>
-        <w:rPr>
-          <w:b/>
-          <w:u w:val="single"/>
-        </w:rPr>
-        <w:t xml:space="preserve">. </w:t>
-      </w:r>
-      <w:r>
-        <w:rPr>
-          <w:b/>
-          <w:u w:val="single"/>
-        </w:rPr>
-        <w:t>Flujo secundario:</w:t>
-      </w:r>
-    </w:p>
-    <w:p>
-      <w:pPr>
-        <w:spacing w:after="0" w:afterAutospacing="0"/>
-      </w:pPr>
-      <w:r>
-        <w:t xml:space="preserve">4. a </w:t>
-      </w:r>
-      <w:r>
-        <w:t>El administrador pulsa cancelar y se vuelve al paso 1.</w:t>
-      </w:r>
-    </w:p>
-    <w:p>
-      <w:pPr>
-        <w:spacing w:after="0" w:afterAutospacing="0"/>
-      </w:pPr>
-      <w:r>
-        <w:t>6. a El número introducido no es válido. Se vuelve al paso 5.</w:t>
-      </w:r>
-    </w:p>
-    <w:p>
-      <w:pPr>
-        <w:spacing w:after="0" w:afterAutospacing="0"/>
-      </w:pPr>
-      <w:r>
-        <w:t xml:space="preserve">9. a </w:t>
-      </w:r>
-      <w:r>
-        <w:t>El administrador pulsa cancelar y se vuelve al paso 1.</w:t>
-      </w:r>
-    </w:p>
-    <w:p>
-      <w:pPr>
-        <w:spacing w:after="0" w:afterAutospacing="0"/>
-      </w:pPr>
-      <w:r>
-        <w:t>11. a La contraseña no es correcta. Se vuelve al paso 8.</w:t>
-      </w:r>
-    </w:p>
-    <w:p>
-      <w:pPr>
-        <w:spacing w:after="0" w:afterAutospacing="0"/>
-      </w:pPr>
-    </w:p>
-    <w:p>
-      <w:pPr>
-        <w:spacing w:after="0" w:afterAutospacing="0"/>
-      </w:pPr>
-    </w:p>
-    <w:p>
-      <w:pPr>
-        <w:tabs>
-          <w:tab w:val="left" w:pos="5370"/>
-        </w:tabs>
-        <w:spacing w:after="0" w:afterAutospacing="0"/>
-      </w:pPr>
-    </w:p>
-    <w:p>
-      <w:pPr>
-        <w:tabs>
-          <w:tab w:val="left" w:pos="5370"/>
-        </w:tabs>
-        <w:spacing w:after="0" w:afterAutospacing="0"/>
-      </w:pPr>
-      <w:r>
-        <w:t xml:space="preserve">   </w:t>
-      </w:r>
     </w:p>
     <w:sectPr>
       <w:pgSz w:w="11906" w:h="16838"/>
@@ -868,13 +807,13 @@
     <w:name w:val="Normal"/>
     <w:qFormat/>
   </w:style>
-  <w:style w:type="character" w:default="1" w:styleId="Fuentedeprrafopredeter">
+  <w:style w:type="character" w:default="1" w:styleId="DefaultParagraphFont">
     <w:name w:val="Default Paragraph Font"/>
     <w:uiPriority w:val="1"/>
     <w:semiHidden/>
     <w:unhideWhenUsed/>
   </w:style>
-  <w:style w:type="table" w:default="1" w:styleId="Tablanormal">
+  <w:style w:type="table" w:default="1" w:styleId="TableNormal">
     <w:name w:val="Normal Table"/>
     <w:uiPriority w:val="99"/>
     <w:semiHidden/>
@@ -889,13 +828,13 @@
       </w:tblCellMar>
     </w:tblPr>
   </w:style>
-  <w:style w:type="numbering" w:default="1" w:styleId="Sinlista">
+  <w:style w:type="numbering" w:default="1" w:styleId="NoList">
     <w:name w:val="No List"/>
     <w:uiPriority w:val="99"/>
     <w:semiHidden/>
     <w:unhideWhenUsed/>
   </w:style>
-  <w:style w:type="paragraph" w:styleId="Prrafodelista">
+  <w:style w:type="paragraph" w:styleId="ListParagraph">
     <w:name w:val="List Paragraph"/>
     <w:basedOn w:val="Normal"/>
     <w:uiPriority w:val="34"/>
@@ -1069,13 +1008,13 @@
     <w:name w:val="Normal"/>
     <w:qFormat/>
   </w:style>
-  <w:style w:type="character" w:default="1" w:styleId="Fuentedeprrafopredeter">
+  <w:style w:type="character" w:default="1" w:styleId="DefaultParagraphFont">
     <w:name w:val="Default Paragraph Font"/>
     <w:uiPriority w:val="1"/>
     <w:semiHidden/>
     <w:unhideWhenUsed/>
   </w:style>
-  <w:style w:type="table" w:default="1" w:styleId="Tablanormal">
+  <w:style w:type="table" w:default="1" w:styleId="TableNormal">
     <w:name w:val="Normal Table"/>
     <w:uiPriority w:val="99"/>
     <w:semiHidden/>
@@ -1090,13 +1029,13 @@
       </w:tblCellMar>
     </w:tblPr>
   </w:style>
-  <w:style w:type="numbering" w:default="1" w:styleId="Sinlista">
+  <w:style w:type="numbering" w:default="1" w:styleId="NoList">
     <w:name w:val="No List"/>
     <w:uiPriority w:val="99"/>
     <w:semiHidden/>
     <w:unhideWhenUsed/>
   </w:style>
-  <w:style w:type="paragraph" w:styleId="Prrafodelista">
+  <w:style w:type="paragraph" w:styleId="ListParagraph">
     <w:name w:val="List Paragraph"/>
     <w:basedOn w:val="Normal"/>
     <w:uiPriority w:val="34"/>
